--- a/Data_Analysis.docx
+++ b/Data_Analysis.docx
@@ -1349,7 +1349,173 @@
         <w:rPr>
           <w:rStyle w:val="CommentTok"/>
         </w:rPr>
-        <w:t xml:space="preserve">#It provides meadin,mean and other summary stats. I could see that 687 values for cabin are blank andfor Embarked there are 2 such values.</w:t>
+        <w:t xml:space="preserve">#It provides meadin,mean and other summary stats. I could see that 687 values for cabin are blank andfor Embarked there are 2 such values. </w:t>
+      </w:r>
+      <w:r>
+        <w:br w:type="textWrapping"/>
+      </w:r>
+      <w:r>
+        <w:rPr>
+          <w:rStyle w:val="CommentTok"/>
+        </w:rPr>
+        <w:t xml:space="preserve"># There are 549 dies and 342survived. Mean age is 29.36 whereas median age is 28. Mean fare was 32 whereas median fare was 14.</w:t>
+      </w:r>
+      <w:r>
+        <w:br w:type="textWrapping"/>
+      </w:r>
+      <w:r>
+        <w:rPr>
+          <w:rStyle w:val="CommentTok"/>
+        </w:rPr>
+        <w:t xml:space="preserve">#Most of the people embarked from southampton</w:t>
+      </w:r>
+      <w:r>
+        <w:br w:type="textWrapping"/>
+      </w:r>
+      <w:r>
+        <w:br w:type="textWrapping"/>
+      </w:r>
+      <w:r>
+        <w:rPr>
+          <w:rStyle w:val="KeywordTok"/>
+        </w:rPr>
+        <w:t xml:space="preserve">str</w:t>
+      </w:r>
+      <w:r>
+        <w:rPr>
+          <w:rStyle w:val="NormalTok"/>
+        </w:rPr>
+        <w:t xml:space="preserve">(trn)</w:t>
+      </w:r>
+    </w:p>
+    <w:p>
+      <w:pPr>
+        <w:pStyle w:val="SourceCode"/>
+      </w:pPr>
+      <w:r>
+        <w:rPr>
+          <w:rStyle w:val="VerbatimChar"/>
+        </w:rPr>
+        <w:t xml:space="preserve">## 'data.frame':    891 obs. of  12 variables:</w:t>
+      </w:r>
+      <w:r>
+        <w:br w:type="textWrapping"/>
+      </w:r>
+      <w:r>
+        <w:rPr>
+          <w:rStyle w:val="VerbatimChar"/>
+        </w:rPr>
+        <w:t xml:space="preserve">##  $ PassengerId: int  1 2 3 4 5 6 7 8 9 10 ...</w:t>
+      </w:r>
+      <w:r>
+        <w:br w:type="textWrapping"/>
+      </w:r>
+      <w:r>
+        <w:rPr>
+          <w:rStyle w:val="VerbatimChar"/>
+        </w:rPr>
+        <w:t xml:space="preserve">##  $ Survived   : Factor w/ 2 levels "0","1": 1 2 2 2 1 1 1 1 2 2 ...</w:t>
+      </w:r>
+      <w:r>
+        <w:br w:type="textWrapping"/>
+      </w:r>
+      <w:r>
+        <w:rPr>
+          <w:rStyle w:val="VerbatimChar"/>
+        </w:rPr>
+        <w:t xml:space="preserve">##  $ Pclass     : Factor w/ 3 levels "1","2","3": 3 1 3 1 3 3 1 3 3 2 ...</w:t>
+      </w:r>
+      <w:r>
+        <w:br w:type="textWrapping"/>
+      </w:r>
+      <w:r>
+        <w:rPr>
+          <w:rStyle w:val="VerbatimChar"/>
+        </w:rPr>
+        <w:t xml:space="preserve">##  $ Name       : Factor w/ 891 levels "Abbing, Mr. Anthony",..: 109 191 358 277 16 559 520 629 417 581 ...</w:t>
+      </w:r>
+      <w:r>
+        <w:br w:type="textWrapping"/>
+      </w:r>
+      <w:r>
+        <w:rPr>
+          <w:rStyle w:val="VerbatimChar"/>
+        </w:rPr>
+        <w:t xml:space="preserve">##  $ Sex        : Factor w/ 2 levels "female","male": 2 1 1 1 2 2 2 2 1 1 ...</w:t>
+      </w:r>
+      <w:r>
+        <w:br w:type="textWrapping"/>
+      </w:r>
+      <w:r>
+        <w:rPr>
+          <w:rStyle w:val="VerbatimChar"/>
+        </w:rPr>
+        <w:t xml:space="preserve">##  $ Age        : num  22 38 26 35 35 28 54 2 27 14 ...</w:t>
+      </w:r>
+      <w:r>
+        <w:br w:type="textWrapping"/>
+      </w:r>
+      <w:r>
+        <w:rPr>
+          <w:rStyle w:val="VerbatimChar"/>
+        </w:rPr>
+        <w:t xml:space="preserve">##  $ SibSp      : Factor w/ 7 levels "0","1","2","3",..: 2 2 1 2 1 1 1 4 1 2 ...</w:t>
+      </w:r>
+      <w:r>
+        <w:br w:type="textWrapping"/>
+      </w:r>
+      <w:r>
+        <w:rPr>
+          <w:rStyle w:val="VerbatimChar"/>
+        </w:rPr>
+        <w:t xml:space="preserve">##  $ Parch      : Factor w/ 7 levels "0","1","2","3",..: 1 1 1 1 1 1 1 2 3 1 ...</w:t>
+      </w:r>
+      <w:r>
+        <w:br w:type="textWrapping"/>
+      </w:r>
+      <w:r>
+        <w:rPr>
+          <w:rStyle w:val="VerbatimChar"/>
+        </w:rPr>
+        <w:t xml:space="preserve">##  $ Ticket     : Factor w/ 681 levels "110152","110413",..: 524 597 670 50 473 276 86 396 345 133 ...</w:t>
+      </w:r>
+      <w:r>
+        <w:br w:type="textWrapping"/>
+      </w:r>
+      <w:r>
+        <w:rPr>
+          <w:rStyle w:val="VerbatimChar"/>
+        </w:rPr>
+        <w:t xml:space="preserve">##  $ Fare       : num  7.25 71.28 7.92 53.1 8.05 ...</w:t>
+      </w:r>
+      <w:r>
+        <w:br w:type="textWrapping"/>
+      </w:r>
+      <w:r>
+        <w:rPr>
+          <w:rStyle w:val="VerbatimChar"/>
+        </w:rPr>
+        <w:t xml:space="preserve">##  $ Cabin      : Factor w/ 148 levels "","A10","A14",..: 1 83 1 57 1 1 131 1 1 1 ...</w:t>
+      </w:r>
+      <w:r>
+        <w:br w:type="textWrapping"/>
+      </w:r>
+      <w:r>
+        <w:rPr>
+          <w:rStyle w:val="VerbatimChar"/>
+        </w:rPr>
+        <w:t xml:space="preserve">##  $ Embarked   : Factor w/ 4 levels "","C","Q","S": 4 2 4 4 4 3 4 4 4 2 ...</w:t>
+      </w:r>
+    </w:p>
+    <w:p>
+      <w:pPr>
+        <w:pStyle w:val="SourceCode"/>
+      </w:pPr>
+      <w:r>
+        <w:rPr>
+          <w:rStyle w:val="CommentTok"/>
+        </w:rPr>
+        <w:t xml:space="preserve">#It shows the structire of teh data like data types and column types etc.</w:t>
       </w:r>
       <w:r>
         <w:br w:type="textWrapping"/>
@@ -4431,7 +4597,7 @@
 <file path=word/numbering.xml><?xml version="1.0" encoding="utf-8"?>
 <w:numbering xmlns:w="http://schemas.openxmlformats.org/wordprocessingml/2006/main">
   <w:abstractNum w:abstractNumId="0">
-    <w:nsid w:val="c5aa8010"/>
+    <w:nsid w:val="b2c423b8"/>
     <w:multiLevelType w:val="multilevel"/>
     <w:lvl w:ilvl="0">
       <w:numFmt w:val="bullet"/>
